--- a/docs/abstract_rocknorock_isb_2021.docx
+++ b/docs/abstract_rocknorock_isb_2021.docx
@@ -480,7 +480,7 @@
           <w:vertAlign w:val="baseline"/>
           <w:rtl w:val="0"/>
         </w:rPr>
-        <w:t xml:space="preserve"> whether leaning the bicycle, or conversely attempting to minimize lean, affects maximal </w:t>
+        <w:t xml:space="preserve"> whether leaning the bicycle, or conversely, attempting to minimize lean, affects maximal </w:t>
       </w:r>
       <w:r>
         <w:rPr>
@@ -851,7 +851,20 @@
           <w:vertAlign w:val="baseline"/>
           <w:rtl w:val="0"/>
         </w:rPr>
-        <w:t xml:space="preserve"> lean, and 3 minimal lean. We measured crank angle and ergometer lean angle at 500 Hz using two IMUs.</w:t>
+        <w:t xml:space="preserve"> lean, and 3 minimal lean. We </w:t>
+      </w:r>
+      <w:r>
+        <w:rPr>
+          <w:rtl w:val="0"/>
+        </w:rPr>
+        <w:t xml:space="preserve">derived</w:t>
+      </w:r>
+      <w:r>
+        <w:rPr>
+          <w:vertAlign w:val="baseline"/>
+          <w:rtl w:val="0"/>
+        </w:rPr>
+        <w:t xml:space="preserve"> crank angle and ergometer lean angle from IMU acceleration data recorded at 500 Hz.</w:t>
       </w:r>
     </w:p>
     <w:p>
@@ -1217,7 +1230,41 @@
           <w:vertAlign w:val="baseline"/>
           <w:rtl w:val="0"/>
         </w:rPr>
-        <w:t xml:space="preserve"> W), compared to the ad-lib condition </w:t>
+        <w:t xml:space="preserve"> W), compared to the </w:t>
+      </w:r>
+      <w:r>
+        <w:rPr>
+          <w:rFonts w:ascii="Cambria" w:cs="Cambria" w:eastAsia="Cambria" w:hAnsi="Cambria"/>
+          <w:b w:val="0"/>
+          <w:i w:val="1"/>
+          <w:smallCaps w:val="0"/>
+          <w:strike w:val="0"/>
+          <w:color w:val="000000"/>
+          <w:sz w:val="24"/>
+          <w:szCs w:val="24"/>
+          <w:u w:val="none"/>
+          <w:shd w:fill="auto" w:val="clear"/>
+          <w:vertAlign w:val="baseline"/>
+          <w:rtl w:val="0"/>
+        </w:rPr>
+        <w:t xml:space="preserve">ad-lib</w:t>
+      </w:r>
+      <w:r>
+        <w:rPr>
+          <w:rFonts w:ascii="Cambria" w:cs="Cambria" w:eastAsia="Cambria" w:hAnsi="Cambria"/>
+          <w:b w:val="0"/>
+          <w:i w:val="0"/>
+          <w:smallCaps w:val="0"/>
+          <w:strike w:val="0"/>
+          <w:color w:val="000000"/>
+          <w:sz w:val="24"/>
+          <w:szCs w:val="24"/>
+          <w:u w:val="none"/>
+          <w:shd w:fill="auto" w:val="clear"/>
+          <w:vertAlign w:val="baseline"/>
+          <w:rtl w:val="0"/>
+        </w:rPr>
+        <w:t xml:space="preserve"> condition </w:t>
       </w:r>
       <m:oMath>
         <m:r>
@@ -1322,7 +1369,7 @@
         <w:rPr>
           <w:rtl w:val="0"/>
         </w:rPr>
-        <w:t xml:space="preserve"> deg.) was ten-times the locked condition (</w:t>
+        <w:t xml:space="preserve"> deg.) was more than ten-times the locked condition (</w:t>
       </w:r>
       <m:oMath>
         <m:r>
@@ -3152,7 +3199,7 @@
 
 <file path=customXML/item1.xml><?xml version="1.0" encoding="utf-8"?>
 <go:gDocsCustomXmlDataStorage xmlns:go="http://customooxmlschemas.google.com/" xmlns:r="http://schemas.openxmlformats.org/officeDocument/2006/relationships">
-  <go:docsCustomData xmlns:go="http://customooxmlschemas.google.com/" roundtripDataSignature="AMtx7miFWpMwmC3wJSy6TFK3q1LgYrJKxg==">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</go:docsCustomData>
+  <go:docsCustomData xmlns:go="http://customooxmlschemas.google.com/" roundtripDataSignature="AMtx7mhEUD1yFn76M1cz5w+Ac6y5KWtcLQ==">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</go:docsCustomData>
 </go:gDocsCustomXmlDataStorage>
 </file>
 
